--- a/summary/죽산보 데이터 분석-250208.docx
+++ b/summary/죽산보 데이터 분석-250208.docx
@@ -142,20 +142,14 @@
         <w:t>(boxplot)</w:t>
       </w:r>
     </w:p>
-    <w:p>
-      <w:pPr>
-        <w:rPr>
-          <w:rFonts w:hint="eastAsia"/>
-        </w:rPr>
-      </w:pPr>
-    </w:p>
+    <w:p/>
     <w:p>
       <w:r>
         <w:rPr>
           <w:noProof/>
         </w:rPr>
         <w:drawing>
-          <wp:inline distT="0" distB="0" distL="0" distR="0" wp14:anchorId="37D781E3" wp14:editId="37A39521">
+          <wp:inline distT="0" distB="0" distL="0" distR="0" wp14:anchorId="37D781E3" wp14:editId="5709FD68">
             <wp:extent cx="5731510" cy="4555490"/>
             <wp:effectExtent l="0" t="0" r="2540" b="0"/>
             <wp:docPr id="2110842782" name="그림 1" descr="텍스트, 스크린샷, 도표, 직사각형이(가) 표시된 사진&#10;&#10;AI가 생성한 콘텐츠는 부정확할 수 있습니다."/>
@@ -365,20 +359,14 @@
         <w:t>비슷함.</w:t>
       </w:r>
     </w:p>
-    <w:p>
-      <w:pPr>
-        <w:rPr>
-          <w:rFonts w:hint="eastAsia"/>
-        </w:rPr>
-      </w:pPr>
-    </w:p>
+    <w:p/>
     <w:p>
       <w:r>
         <w:rPr>
           <w:noProof/>
         </w:rPr>
         <w:drawing>
-          <wp:inline distT="0" distB="0" distL="0" distR="0" wp14:anchorId="722A8E6A" wp14:editId="786AE36C">
+          <wp:inline distT="0" distB="0" distL="0" distR="0" wp14:anchorId="722A8E6A" wp14:editId="539A06F6">
             <wp:extent cx="5731510" cy="2849880"/>
             <wp:effectExtent l="0" t="0" r="2540" b="7620"/>
             <wp:docPr id="1637230560" name="그림 2" descr="스크린샷, 도표, 텍스트, 평면도이(가) 표시된 사진&#10;&#10;AI가 생성한 콘텐츠는 부정확할 수 있습니다."/>
@@ -534,15 +522,95 @@
     <w:p/>
     <w:p>
       <w:pPr>
+        <w:rPr>
+          <w:sz w:val="20"/>
+          <w:szCs w:val="22"/>
+        </w:rPr>
+      </w:pPr>
+      <w:r>
+        <w:rPr>
+          <w:rFonts w:hint="eastAsia"/>
+          <w:sz w:val="20"/>
+          <w:szCs w:val="22"/>
+        </w:rPr>
+        <w:t>- 수온과 음의 상관관계가 매우 큼.</w:t>
+      </w:r>
+      <w:r>
+        <w:rPr>
+          <w:rFonts w:hint="eastAsia"/>
+          <w:sz w:val="20"/>
+          <w:szCs w:val="22"/>
+        </w:rPr>
+        <w:t xml:space="preserve"> 겨울에 </w:t>
+      </w:r>
+      <w:proofErr w:type="spellStart"/>
+      <w:r>
+        <w:rPr>
+          <w:rFonts w:hint="eastAsia"/>
+          <w:sz w:val="20"/>
+          <w:szCs w:val="22"/>
+        </w:rPr>
+        <w:t>Chl</w:t>
+      </w:r>
+      <w:proofErr w:type="spellEnd"/>
+      <w:r>
+        <w:rPr>
+          <w:rFonts w:hint="eastAsia"/>
+          <w:sz w:val="20"/>
+          <w:szCs w:val="22"/>
+        </w:rPr>
+        <w:t xml:space="preserve">-a 농도가 </w:t>
+      </w:r>
+      <w:proofErr w:type="spellStart"/>
+      <w:r>
+        <w:rPr>
+          <w:rFonts w:hint="eastAsia"/>
+          <w:sz w:val="20"/>
+          <w:szCs w:val="22"/>
+        </w:rPr>
+        <w:t>승촌보의</w:t>
+      </w:r>
+      <w:proofErr w:type="spellEnd"/>
+      <w:r>
+        <w:rPr>
+          <w:rFonts w:hint="eastAsia"/>
+          <w:sz w:val="20"/>
+          <w:szCs w:val="22"/>
+        </w:rPr>
+        <w:t xml:space="preserve"> 경우보다 많이 높다는 것의 의미함.</w:t>
+      </w:r>
+    </w:p>
+    <w:p>
+      <w:pPr>
         <w:widowControl/>
         <w:wordWrap/>
         <w:autoSpaceDE/>
         <w:autoSpaceDN/>
-      </w:pPr>
-      <w:r>
-        <w:rPr>
-          <w:rFonts w:hint="eastAsia"/>
-        </w:rPr>
+        <w:rPr>
+          <w:sz w:val="20"/>
+          <w:szCs w:val="22"/>
+        </w:rPr>
+      </w:pPr>
+      <w:r>
+        <w:rPr>
+          <w:sz w:val="20"/>
+          <w:szCs w:val="22"/>
+        </w:rPr>
+        <w:br w:type="page"/>
+      </w:r>
+    </w:p>
+    <w:p>
+      <w:pPr>
+        <w:widowControl/>
+        <w:wordWrap/>
+        <w:autoSpaceDE/>
+        <w:autoSpaceDN/>
+      </w:pPr>
+      <w:r>
+        <w:rPr>
+          <w:rFonts w:hint="eastAsia"/>
+        </w:rPr>
+        <w:lastRenderedPageBreak/>
         <w:t xml:space="preserve">1.4. 죽산보와 </w:t>
       </w:r>
       <w:proofErr w:type="spellStart"/>
@@ -663,94 +731,6 @@
           <w:szCs w:val="22"/>
         </w:rPr>
       </w:pPr>
-      <w:r>
-        <w:rPr>
-          <w:rFonts w:hint="eastAsia"/>
-          <w:sz w:val="20"/>
-          <w:szCs w:val="22"/>
-        </w:rPr>
-        <w:t>죽산보와</w:t>
-      </w:r>
-      <w:r>
-        <w:rPr>
-          <w:sz w:val="20"/>
-          <w:szCs w:val="22"/>
-        </w:rPr>
-        <w:t xml:space="preserve"> </w:t>
-      </w:r>
-      <w:proofErr w:type="spellStart"/>
-      <w:r>
-        <w:rPr>
-          <w:sz w:val="20"/>
-          <w:szCs w:val="22"/>
-        </w:rPr>
-        <w:t>승촌보의</w:t>
-      </w:r>
-      <w:proofErr w:type="spellEnd"/>
-      <w:r>
-        <w:rPr>
-          <w:sz w:val="20"/>
-          <w:szCs w:val="22"/>
-        </w:rPr>
-        <w:t xml:space="preserve"> </w:t>
-      </w:r>
-      <w:proofErr w:type="spellStart"/>
-      <w:r>
-        <w:rPr>
-          <w:rFonts w:hint="eastAsia"/>
-          <w:sz w:val="20"/>
-          <w:szCs w:val="22"/>
-        </w:rPr>
-        <w:t>Chl</w:t>
-      </w:r>
-      <w:proofErr w:type="spellEnd"/>
-      <w:r>
-        <w:rPr>
-          <w:rFonts w:hint="eastAsia"/>
-          <w:sz w:val="20"/>
-          <w:szCs w:val="22"/>
-        </w:rPr>
-        <w:t>-a</w:t>
-      </w:r>
-      <w:r>
-        <w:rPr>
-          <w:sz w:val="20"/>
-          <w:szCs w:val="22"/>
-        </w:rPr>
-        <w:t xml:space="preserve"> 분포가 거의 유사함.</w:t>
-      </w:r>
-    </w:p>
-    <w:p>
-      <w:pPr>
-        <w:pStyle w:val="a6"/>
-        <w:widowControl/>
-        <w:numPr>
-          <w:ilvl w:val="0"/>
-          <w:numId w:val="11"/>
-        </w:numPr>
-        <w:wordWrap/>
-        <w:autoSpaceDE/>
-        <w:autoSpaceDN/>
-        <w:rPr>
-          <w:sz w:val="20"/>
-          <w:szCs w:val="22"/>
-        </w:rPr>
-      </w:pPr>
-      <w:r>
-        <w:rPr>
-          <w:rFonts w:hint="eastAsia"/>
-          <w:sz w:val="20"/>
-          <w:szCs w:val="22"/>
-        </w:rPr>
-        <w:t>하지만</w:t>
-      </w:r>
-      <w:r>
-        <w:rPr>
-          <w:sz w:val="20"/>
-          <w:szCs w:val="22"/>
-        </w:rPr>
-        <w:t xml:space="preserve"> </w:t>
-      </w:r>
       <w:r>
         <w:rPr>
           <w:rFonts w:hint="eastAsia"/>
@@ -846,7 +826,6 @@
                 <w:sz w:val="20"/>
                 <w:szCs w:val="22"/>
               </w:rPr>
-              <w:lastRenderedPageBreak/>
               <w:t>구간</w:t>
             </w:r>
             <w:r>
@@ -941,7 +920,23 @@
                 <w:sz w:val="20"/>
                 <w:szCs w:val="22"/>
               </w:rPr>
-              <w:t>10-40</w:t>
+              <w:t>10-</w:t>
+            </w:r>
+            <w:r>
+              <w:rPr>
+                <w:rFonts w:hint="eastAsia"/>
+                <w:sz w:val="20"/>
+                <w:szCs w:val="22"/>
+              </w:rPr>
+              <w:t>8</w:t>
+            </w:r>
+            <w:r>
+              <w:rPr>
+                <w:rFonts w:hint="eastAsia"/>
+                <w:sz w:val="20"/>
+                <w:szCs w:val="22"/>
+              </w:rPr>
+              <w:t>0</w:t>
             </w:r>
           </w:p>
         </w:tc>
@@ -1023,7 +1018,15 @@
                 <w:sz w:val="20"/>
                 <w:szCs w:val="22"/>
               </w:rPr>
-              <w:t>40-120</w:t>
+              <w:t>8</w:t>
+            </w:r>
+            <w:r>
+              <w:rPr>
+                <w:rFonts w:hint="eastAsia"/>
+                <w:sz w:val="20"/>
+                <w:szCs w:val="22"/>
+              </w:rPr>
+              <w:t>0-120</w:t>
             </w:r>
           </w:p>
         </w:tc>
@@ -1115,7 +1118,7 @@
                 <w:sz w:val="20"/>
                 <w:szCs w:val="22"/>
               </w:rPr>
-              <w:t>130-160</w:t>
+              <w:t>130-</w:t>
             </w:r>
           </w:p>
         </w:tc>
@@ -1158,88 +1161,6 @@
           </w:p>
         </w:tc>
       </w:tr>
-      <w:tr>
-        <w:trPr>
-          <w:trHeight w:val="192"/>
-        </w:trPr>
-        <w:tc>
-          <w:tcPr>
-            <w:tcW w:w="2329" w:type="dxa"/>
-            <w:tcBorders>
-              <w:top w:val="single" w:sz="8" w:space="0" w:color="FFFFFF"/>
-              <w:left w:val="single" w:sz="8" w:space="0" w:color="FFFFFF"/>
-              <w:bottom w:val="single" w:sz="8" w:space="0" w:color="FFFFFF"/>
-              <w:right w:val="single" w:sz="8" w:space="0" w:color="FFFFFF"/>
-            </w:tcBorders>
-            <w:shd w:val="clear" w:color="auto" w:fill="E7EAED"/>
-            <w:tcMar>
-              <w:top w:w="72" w:type="dxa"/>
-              <w:left w:w="144" w:type="dxa"/>
-              <w:bottom w:w="72" w:type="dxa"/>
-              <w:right w:w="144" w:type="dxa"/>
-            </w:tcMar>
-            <w:hideMark/>
-          </w:tcPr>
-          <w:p>
-            <w:pPr>
-              <w:widowControl/>
-              <w:wordWrap/>
-              <w:autoSpaceDE/>
-              <w:autoSpaceDN/>
-              <w:rPr>
-                <w:sz w:val="20"/>
-                <w:szCs w:val="22"/>
-              </w:rPr>
-            </w:pPr>
-            <w:r>
-              <w:rPr>
-                <w:rFonts w:hint="eastAsia"/>
-                <w:sz w:val="20"/>
-                <w:szCs w:val="22"/>
-              </w:rPr>
-              <w:t>160-</w:t>
-            </w:r>
-          </w:p>
-        </w:tc>
-        <w:tc>
-          <w:tcPr>
-            <w:tcW w:w="4079" w:type="dxa"/>
-            <w:tcBorders>
-              <w:top w:val="single" w:sz="8" w:space="0" w:color="FFFFFF"/>
-              <w:left w:val="single" w:sz="8" w:space="0" w:color="FFFFFF"/>
-              <w:bottom w:val="single" w:sz="8" w:space="0" w:color="FFFFFF"/>
-              <w:right w:val="single" w:sz="8" w:space="0" w:color="FFFFFF"/>
-            </w:tcBorders>
-            <w:shd w:val="clear" w:color="auto" w:fill="E7EAED"/>
-            <w:tcMar>
-              <w:top w:w="72" w:type="dxa"/>
-              <w:left w:w="144" w:type="dxa"/>
-              <w:bottom w:w="72" w:type="dxa"/>
-              <w:right w:w="144" w:type="dxa"/>
-            </w:tcMar>
-            <w:hideMark/>
-          </w:tcPr>
-          <w:p>
-            <w:pPr>
-              <w:widowControl/>
-              <w:wordWrap/>
-              <w:autoSpaceDE/>
-              <w:autoSpaceDN/>
-              <w:rPr>
-                <w:sz w:val="20"/>
-                <w:szCs w:val="22"/>
-              </w:rPr>
-            </w:pPr>
-            <w:r>
-              <w:rPr>
-                <w:sz w:val="20"/>
-                <w:szCs w:val="22"/>
-              </w:rPr>
-              <w:t>죽산보에서 앞도적으로 많이 발생</w:t>
-            </w:r>
-          </w:p>
-        </w:tc>
-      </w:tr>
     </w:tbl>
     <w:p>
       <w:pPr>
@@ -1248,7 +1169,6 @@
         <w:autoSpaceDE/>
         <w:autoSpaceDN/>
         <w:rPr>
-          <w:rFonts w:hint="eastAsia"/>
           <w:sz w:val="20"/>
           <w:szCs w:val="22"/>
         </w:rPr>
@@ -1257,18 +1177,15 @@
     <w:p>
       <w:pPr>
         <w:jc w:val="center"/>
-        <w:rPr>
-          <w:rFonts w:hint="eastAsia"/>
-        </w:rPr>
       </w:pPr>
       <w:r>
         <w:rPr>
           <w:noProof/>
         </w:rPr>
         <w:drawing>
-          <wp:inline distT="0" distB="0" distL="0" distR="0" wp14:anchorId="4340E889" wp14:editId="4CC9A10A">
-            <wp:extent cx="4301613" cy="2770361"/>
-            <wp:effectExtent l="0" t="0" r="3810" b="0"/>
+          <wp:inline distT="0" distB="0" distL="0" distR="0" wp14:anchorId="4340E889" wp14:editId="7D7AC55E">
+            <wp:extent cx="5018546" cy="3232087"/>
+            <wp:effectExtent l="0" t="0" r="0" b="6985"/>
             <wp:docPr id="708947339" name="그림 4" descr="도표, 스크린샷, 그래프, 텍스트이(가) 표시된 사진&#10;&#10;AI가 생성한 콘텐츠는 부정확할 수 있습니다."/>
             <wp:cNvGraphicFramePr>
               <a:graphicFrameLocks xmlns:a="http://schemas.openxmlformats.org/drawingml/2006/main" noChangeAspect="1"/>
@@ -1298,7 +1215,7 @@
                   <pic:spPr bwMode="auto">
                     <a:xfrm>
                       <a:off x="0" y="0"/>
-                      <a:ext cx="4308901" cy="2775055"/>
+                      <a:ext cx="5033295" cy="3241586"/>
                     </a:xfrm>
                     <a:prstGeom prst="rect">
                       <a:avLst/>
@@ -1333,19 +1250,7 @@
           <w:rFonts w:hint="eastAsia"/>
         </w:rPr>
         <w:lastRenderedPageBreak/>
-        <w:t>1.</w:t>
-      </w:r>
-      <w:r>
-        <w:rPr>
-          <w:rFonts w:hint="eastAsia"/>
-        </w:rPr>
-        <w:t>5</w:t>
-      </w:r>
-      <w:r>
-        <w:rPr>
-          <w:rFonts w:hint="eastAsia"/>
-        </w:rPr>
-        <w:t xml:space="preserve">. 죽산보와 </w:t>
+        <w:t xml:space="preserve">1.5. 죽산보와 </w:t>
       </w:r>
       <w:proofErr w:type="spellStart"/>
       <w:r>
@@ -1373,13 +1278,7 @@
         <w:rPr>
           <w:rFonts w:hint="eastAsia"/>
         </w:rPr>
-        <w:t xml:space="preserve">-a </w:t>
-      </w:r>
-      <w:r>
-        <w:rPr>
-          <w:rFonts w:hint="eastAsia"/>
-        </w:rPr>
-        <w:t>일별/주별/월별 평균값 변화</w:t>
+        <w:t>-a 일별/주별/월별 평균값 변화</w:t>
       </w:r>
     </w:p>
     <w:p>
@@ -1398,13 +1297,42 @@
         </w:rPr>
         <w:t>- 일별 평균값 변화</w:t>
       </w:r>
-    </w:p>
-    <w:p>
-      <w:pPr>
-        <w:rPr>
-          <w:rFonts w:hint="eastAsia"/>
-        </w:rPr>
-      </w:pPr>
+      <w:r>
+        <w:rPr>
+          <w:rFonts w:hint="eastAsia"/>
+          <w:sz w:val="20"/>
+          <w:szCs w:val="22"/>
+        </w:rPr>
+        <w:t xml:space="preserve">: </w:t>
+      </w:r>
+      <w:r>
+        <w:rPr>
+          <w:rFonts w:hint="eastAsia"/>
+          <w:sz w:val="20"/>
+          <w:szCs w:val="22"/>
+        </w:rPr>
+        <w:t xml:space="preserve">21년, 22년 봄-가을에만 </w:t>
+      </w:r>
+      <w:proofErr w:type="spellStart"/>
+      <w:r>
+        <w:rPr>
+          <w:rFonts w:hint="eastAsia"/>
+          <w:sz w:val="20"/>
+          <w:szCs w:val="22"/>
+        </w:rPr>
+        <w:t>승촌보가</w:t>
+      </w:r>
+      <w:proofErr w:type="spellEnd"/>
+      <w:r>
+        <w:rPr>
+          <w:rFonts w:hint="eastAsia"/>
+          <w:sz w:val="20"/>
+          <w:szCs w:val="22"/>
+        </w:rPr>
+        <w:t xml:space="preserve"> 높음. 하지만 겨울엔 죽산보가 높음.</w:t>
+      </w:r>
+    </w:p>
+    <w:p>
       <w:r>
         <w:rPr>
           <w:noProof/>
@@ -1462,34 +1390,17 @@
     <w:p>
       <w:pPr>
         <w:rPr>
-          <w:rFonts w:hint="eastAsia"/>
-          <w:sz w:val="20"/>
-          <w:szCs w:val="22"/>
-        </w:rPr>
-      </w:pPr>
-      <w:r>
-        <w:rPr>
-          <w:rFonts w:hint="eastAsia"/>
-          <w:sz w:val="20"/>
-          <w:szCs w:val="22"/>
-        </w:rPr>
-        <w:t xml:space="preserve">- </w:t>
-      </w:r>
-      <w:r>
-        <w:rPr>
-          <w:rFonts w:hint="eastAsia"/>
-          <w:sz w:val="20"/>
-          <w:szCs w:val="22"/>
-        </w:rPr>
-        <w:t>주</w:t>
-      </w:r>
-      <w:r>
-        <w:rPr>
-          <w:rFonts w:hint="eastAsia"/>
-          <w:sz w:val="20"/>
-          <w:szCs w:val="22"/>
-        </w:rPr>
-        <w:t>별 평균값 변화</w:t>
+          <w:sz w:val="20"/>
+          <w:szCs w:val="22"/>
+        </w:rPr>
+      </w:pPr>
+      <w:r>
+        <w:rPr>
+          <w:rFonts w:hint="eastAsia"/>
+          <w:sz w:val="20"/>
+          <w:szCs w:val="22"/>
+        </w:rPr>
+        <w:t>- 주별 평균값 변화</w:t>
       </w:r>
     </w:p>
     <w:p>
@@ -1667,29 +1578,12 @@
       </w:r>
     </w:p>
     <w:p>
-      <w:pPr>
-        <w:rPr>
-          <w:rFonts w:hint="eastAsia"/>
-        </w:rPr>
-      </w:pPr>
       <w:r>
         <w:rPr>
           <w:rFonts w:hint="eastAsia"/>
         </w:rPr>
         <w:lastRenderedPageBreak/>
-        <w:t>1.</w:t>
-      </w:r>
-      <w:r>
-        <w:rPr>
-          <w:rFonts w:hint="eastAsia"/>
-        </w:rPr>
-        <w:t>6</w:t>
-      </w:r>
-      <w:r>
-        <w:rPr>
-          <w:rFonts w:hint="eastAsia"/>
-        </w:rPr>
-        <w:t xml:space="preserve">. 죽산보와 </w:t>
+        <w:t xml:space="preserve">1.6. 죽산보와 </w:t>
       </w:r>
       <w:proofErr w:type="spellStart"/>
       <w:r>
@@ -1717,18 +1611,13 @@
         <w:rPr>
           <w:rFonts w:hint="eastAsia"/>
         </w:rPr>
-        <w:t>-a 일별/주별/월별 평균값 변화</w:t>
-      </w:r>
-      <w:r>
-        <w:rPr>
-          <w:rFonts w:hint="eastAsia"/>
-        </w:rPr>
-        <w:t xml:space="preserve"> (겨울 데이터)</w:t>
-      </w:r>
-    </w:p>
-    <w:p>
-      <w:pPr>
-        <w:rPr>
+        <w:t>-a 일별/주별/월별 평균값 변화 (겨울 데이터)</w:t>
+      </w:r>
+    </w:p>
+    <w:p>
+      <w:pPr>
+        <w:rPr>
+          <w:rFonts w:hint="eastAsia"/>
           <w:sz w:val="20"/>
           <w:szCs w:val="22"/>
         </w:rPr>
@@ -1740,6 +1629,38 @@
           <w:szCs w:val="22"/>
         </w:rPr>
         <w:t>- 일별 평균값 변화</w:t>
+      </w:r>
+      <w:r>
+        <w:rPr>
+          <w:rFonts w:hint="eastAsia"/>
+          <w:sz w:val="20"/>
+          <w:szCs w:val="22"/>
+        </w:rPr>
+        <w:t xml:space="preserve">: 거의 </w:t>
+      </w:r>
+      <w:r>
+        <w:rPr>
+          <w:rFonts w:hint="eastAsia"/>
+          <w:sz w:val="20"/>
+          <w:szCs w:val="22"/>
+        </w:rPr>
+        <w:t xml:space="preserve">항상 </w:t>
+      </w:r>
+      <w:r>
+        <w:rPr>
+          <w:rFonts w:hint="eastAsia"/>
+          <w:sz w:val="20"/>
+          <w:szCs w:val="22"/>
+        </w:rPr>
+        <w:t>1</w:t>
+      </w:r>
+      <w:r>
+        <w:rPr>
+          <w:rFonts w:hint="eastAsia"/>
+          <w:sz w:val="20"/>
+          <w:szCs w:val="22"/>
+        </w:rPr>
+        <w:t>죽산보의 경우가 높음.</w:t>
       </w:r>
     </w:p>
     <w:p>
@@ -1833,9 +1754,6 @@
         <w:tabs>
           <w:tab w:val="left" w:pos="2988"/>
         </w:tabs>
-        <w:rPr>
-          <w:rFonts w:hint="eastAsia"/>
-        </w:rPr>
       </w:pPr>
       <w:r>
         <w:rPr>
@@ -1916,31 +1834,10 @@
           <w:sz w:val="20"/>
           <w:szCs w:val="22"/>
         </w:rPr>
-        <w:t xml:space="preserve">- </w:t>
-      </w:r>
-      <w:r>
-        <w:rPr>
-          <w:rFonts w:hint="eastAsia"/>
-          <w:sz w:val="20"/>
-          <w:szCs w:val="22"/>
-        </w:rPr>
-        <w:t>월</w:t>
-      </w:r>
-      <w:r>
-        <w:rPr>
-          <w:rFonts w:hint="eastAsia"/>
-          <w:sz w:val="20"/>
-          <w:szCs w:val="22"/>
-        </w:rPr>
-        <w:t>별 평균값 변화</w:t>
-      </w:r>
-    </w:p>
-    <w:p>
-      <w:pPr>
-        <w:rPr>
-          <w:rFonts w:hint="eastAsia"/>
-        </w:rPr>
-      </w:pPr>
+        <w:t>- 월별 평균값 변화</w:t>
+      </w:r>
+    </w:p>
+    <w:p>
       <w:r>
         <w:rPr>
           <w:noProof/>
@@ -2051,11 +1948,6 @@
       </w:r>
     </w:p>
     <w:p>
-      <w:pPr>
-        <w:rPr>
-          <w:rFonts w:hint="eastAsia"/>
-        </w:rPr>
-      </w:pPr>
       <w:r>
         <w:rPr>
           <w:rFonts w:hint="eastAsia"/>
@@ -2121,9 +2013,7 @@
     </w:p>
     <w:p>
       <w:pPr>
-        <w:rPr>
-          <w:rFonts w:hint="eastAsia"/>
-        </w:rPr>
+        <w:jc w:val="center"/>
       </w:pPr>
       <w:r>
         <w:rPr>
@@ -2295,7 +2185,6 @@
           <w:numId w:val="4"/>
         </w:numPr>
         <w:rPr>
-          <w:rFonts w:hint="eastAsia"/>
           <w:sz w:val="20"/>
           <w:szCs w:val="22"/>
         </w:rPr>
@@ -2383,9 +2272,7 @@
     </w:p>
     <w:p>
       <w:pPr>
-        <w:rPr>
-          <w:rFonts w:hint="eastAsia"/>
-        </w:rPr>
+        <w:jc w:val="center"/>
       </w:pPr>
       <w:r>
         <w:rPr>
@@ -2444,12 +2331,14 @@
     <w:p>
       <w:pPr>
         <w:rPr>
-          <w:rFonts w:hint="eastAsia"/>
           <w:noProof/>
         </w:rPr>
       </w:pPr>
     </w:p>
     <w:p>
+      <w:pPr>
+        <w:jc w:val="center"/>
+      </w:pPr>
       <w:r>
         <w:rPr>
           <w:noProof/>
@@ -2520,19 +2409,7 @@
           <w:rFonts w:hint="eastAsia"/>
         </w:rPr>
         <w:lastRenderedPageBreak/>
-        <w:t>2.</w:t>
-      </w:r>
-      <w:r>
-        <w:rPr>
-          <w:rFonts w:hint="eastAsia"/>
-        </w:rPr>
-        <w:t>3</w:t>
-      </w:r>
-      <w:r>
-        <w:rPr>
-          <w:rFonts w:hint="eastAsia"/>
-        </w:rPr>
-        <w:t>. (</w:t>
+        <w:t>2.3. (</w:t>
       </w:r>
       <w:proofErr w:type="spellStart"/>
       <w:r>
@@ -2602,13 +2479,7 @@
         <w:rPr>
           <w:rFonts w:hint="eastAsia"/>
         </w:rPr>
-        <w:t>)</w:t>
-      </w:r>
-      <w:r>
-        <w:rPr>
-          <w:rFonts w:hint="eastAsia"/>
-        </w:rPr>
-        <w:t>의 일별/주별/월별 변화</w:t>
+        <w:t>)의 일별/주별/월별 변화</w:t>
       </w:r>
     </w:p>
     <w:p>
@@ -2704,11 +2575,6 @@
       </w:r>
     </w:p>
     <w:p>
-      <w:pPr>
-        <w:rPr>
-          <w:rFonts w:hint="eastAsia"/>
-        </w:rPr>
-      </w:pPr>
       <w:r>
         <w:rPr>
           <w:noProof/>
@@ -2787,11 +2653,6 @@
       </w:r>
     </w:p>
     <w:p>
-      <w:pPr>
-        <w:rPr>
-          <w:rFonts w:hint="eastAsia"/>
-        </w:rPr>
-      </w:pPr>
       <w:r>
         <w:rPr>
           <w:noProof/>
@@ -2860,7 +2721,6 @@
     <w:p>
       <w:pPr>
         <w:rPr>
-          <w:rFonts w:hint="eastAsia"/>
           <w:sz w:val="28"/>
           <w:szCs w:val="32"/>
         </w:rPr>
@@ -2872,50 +2732,34 @@
           <w:szCs w:val="32"/>
         </w:rPr>
         <w:lastRenderedPageBreak/>
-        <w:t>3</w:t>
-      </w:r>
+        <w:t xml:space="preserve">3. 녹조경보 vs. 수온 vs. </w:t>
+      </w:r>
+      <w:proofErr w:type="spellStart"/>
       <w:r>
         <w:rPr>
           <w:rFonts w:hint="eastAsia"/>
           <w:sz w:val="28"/>
           <w:szCs w:val="32"/>
         </w:rPr>
-        <w:t xml:space="preserve">. </w:t>
-      </w:r>
-      <w:r>
-        <w:rPr>
-          <w:rFonts w:hint="eastAsia"/>
-          <w:sz w:val="28"/>
-          <w:szCs w:val="32"/>
-        </w:rPr>
-        <w:t xml:space="preserve">녹조경보 vs. 수온 vs. </w:t>
+        <w:t>방류량</w:t>
+      </w:r>
+      <w:proofErr w:type="spellEnd"/>
+    </w:p>
+    <w:p>
+      <w:r>
+        <w:rPr>
+          <w:rFonts w:hint="eastAsia"/>
+        </w:rPr>
+        <w:t xml:space="preserve">3.1 높은 </w:t>
       </w:r>
       <w:proofErr w:type="spellStart"/>
       <w:r>
         <w:rPr>
           <w:rFonts w:hint="eastAsia"/>
-          <w:sz w:val="28"/>
-          <w:szCs w:val="32"/>
-        </w:rPr>
-        <w:t>방류량</w:t>
+        </w:rPr>
+        <w:t>Chl</w:t>
       </w:r>
       <w:proofErr w:type="spellEnd"/>
-    </w:p>
-    <w:p>
-      <w:r>
-        <w:rPr>
-          <w:rFonts w:hint="eastAsia"/>
-        </w:rPr>
-        <w:t xml:space="preserve">3.1 높은 </w:t>
-      </w:r>
-      <w:proofErr w:type="spellStart"/>
-      <w:r>
-        <w:rPr>
-          <w:rFonts w:hint="eastAsia"/>
-        </w:rPr>
-        <w:t>Chl</w:t>
-      </w:r>
-      <w:proofErr w:type="spellEnd"/>
       <w:r>
         <w:rPr>
           <w:rFonts w:hint="eastAsia"/>
@@ -2924,17 +2768,12 @@
       </w:r>
     </w:p>
     <w:p>
-      <w:pPr>
-        <w:rPr>
-          <w:rFonts w:hint="eastAsia"/>
-        </w:rPr>
-      </w:pPr>
       <w:r>
         <w:rPr>
           <w:noProof/>
         </w:rPr>
         <w:drawing>
-          <wp:inline distT="0" distB="0" distL="0" distR="0" wp14:anchorId="5634A384" wp14:editId="66B00397">
+          <wp:inline distT="0" distB="0" distL="0" distR="0" wp14:anchorId="5634A384" wp14:editId="0B1584F3">
             <wp:extent cx="5556101" cy="3544431"/>
             <wp:effectExtent l="0" t="0" r="6985" b="0"/>
             <wp:docPr id="1673302788" name="그림 19" descr="도표, 스크린샷, 라인, 텍스트이(가) 표시된 사진&#10;&#10;AI가 생성한 콘텐츠는 부정확할 수 있습니다."/>
@@ -2989,27 +2828,12 @@
         <w:wordWrap/>
         <w:autoSpaceDE/>
         <w:autoSpaceDN/>
-        <w:rPr>
-          <w:rFonts w:hint="eastAsia"/>
-        </w:rPr>
-      </w:pPr>
-      <w:r>
-        <w:rPr>
-          <w:rFonts w:hint="eastAsia"/>
-        </w:rPr>
-        <w:t>3.</w:t>
-      </w:r>
-      <w:r>
-        <w:rPr>
-          <w:rFonts w:hint="eastAsia"/>
-        </w:rPr>
-        <w:t>2</w:t>
-      </w:r>
-      <w:r>
-        <w:rPr>
-          <w:rFonts w:hint="eastAsia"/>
-        </w:rPr>
-        <w:t xml:space="preserve"> 높은 </w:t>
+      </w:pPr>
+      <w:r>
+        <w:rPr>
+          <w:rFonts w:hint="eastAsia"/>
+        </w:rPr>
+        <w:t xml:space="preserve">3.2 높은 </w:t>
       </w:r>
       <w:proofErr w:type="spellStart"/>
       <w:r>
@@ -3023,25 +2847,7 @@
         <w:rPr>
           <w:rFonts w:hint="eastAsia"/>
         </w:rPr>
-        <w:t xml:space="preserve">-a 가 </w:t>
-      </w:r>
-      <w:r>
-        <w:rPr>
-          <w:rFonts w:hint="eastAsia"/>
-        </w:rPr>
-        <w:t xml:space="preserve">2주동안 </w:t>
-      </w:r>
-      <w:r>
-        <w:rPr>
-          <w:rFonts w:hint="eastAsia"/>
-        </w:rPr>
-        <w:t>유지되는 경우</w:t>
-      </w:r>
-      <w:r>
-        <w:rPr>
-          <w:rFonts w:hint="eastAsia"/>
-        </w:rPr>
-        <w:t>가 발생한 경우의 월별 빈도</w:t>
+        <w:t>-a 가 2주동안 유지되는 경우가 발생한 경우의 월별 빈도</w:t>
       </w:r>
     </w:p>
     <w:p>
@@ -3060,7 +2866,7 @@
           <w:noProof/>
         </w:rPr>
         <w:drawing>
-          <wp:inline distT="0" distB="0" distL="0" distR="0" wp14:anchorId="37AE67B8" wp14:editId="2F7CED80">
+          <wp:inline distT="0" distB="0" distL="0" distR="0" wp14:anchorId="37AE67B8" wp14:editId="09011F2C">
             <wp:extent cx="5558828" cy="3554176"/>
             <wp:effectExtent l="0" t="0" r="3810" b="8255"/>
             <wp:docPr id="623669485" name="그림 20" descr="텍스트, 도표, 스크린샷, 라인이(가) 표시된 사진&#10;&#10;AI가 생성한 콘텐츠는 부정확할 수 있습니다."/>
@@ -3128,19 +2934,7 @@
           <w:rFonts w:hint="eastAsia"/>
         </w:rPr>
         <w:lastRenderedPageBreak/>
-        <w:t>3.</w:t>
-      </w:r>
-      <w:r>
-        <w:rPr>
-          <w:rFonts w:hint="eastAsia"/>
-        </w:rPr>
-        <w:t>3</w:t>
-      </w:r>
-      <w:r>
-        <w:rPr>
-          <w:rFonts w:hint="eastAsia"/>
-        </w:rPr>
-        <w:t xml:space="preserve"> 높은 </w:t>
+        <w:t xml:space="preserve">3.3 높은 </w:t>
       </w:r>
       <w:proofErr w:type="spellStart"/>
       <w:r>
@@ -3154,13 +2948,7 @@
         <w:rPr>
           <w:rFonts w:hint="eastAsia"/>
         </w:rPr>
-        <w:t>-a 가 2주동안 유지되는 경우</w:t>
-      </w:r>
-      <w:r>
-        <w:rPr>
-          <w:rFonts w:hint="eastAsia"/>
-        </w:rPr>
-        <w:t xml:space="preserve">의 </w:t>
+        <w:t xml:space="preserve">-a 가 2주동안 유지되는 경우의 </w:t>
       </w:r>
       <w:proofErr w:type="spellStart"/>
       <w:r>
@@ -3184,7 +2972,6 @@
         <w:autoSpaceDE/>
         <w:autoSpaceDN/>
         <w:rPr>
-          <w:rFonts w:hint="eastAsia"/>
           <w:sz w:val="28"/>
           <w:szCs w:val="32"/>
         </w:rPr>
@@ -3194,7 +2981,7 @@
           <w:noProof/>
         </w:rPr>
         <w:drawing>
-          <wp:inline distT="0" distB="0" distL="0" distR="0" wp14:anchorId="34BB2A55" wp14:editId="376939F7">
+          <wp:inline distT="0" distB="0" distL="0" distR="0" wp14:anchorId="34BB2A55" wp14:editId="4C80EC96">
             <wp:extent cx="5731510" cy="3658870"/>
             <wp:effectExtent l="0" t="0" r="2540" b="0"/>
             <wp:docPr id="1351907131" name="그림 21" descr="도표, 그래프, 텍스트, 라인이(가) 표시된 사진&#10;&#10;AI가 생성한 콘텐츠는 부정확할 수 있습니다."/>
@@ -3254,19 +3041,7 @@
         <w:rPr>
           <w:rFonts w:hint="eastAsia"/>
         </w:rPr>
-        <w:t>3.</w:t>
-      </w:r>
-      <w:r>
-        <w:rPr>
-          <w:rFonts w:hint="eastAsia"/>
-        </w:rPr>
-        <w:t>4</w:t>
-      </w:r>
-      <w:r>
-        <w:rPr>
-          <w:rFonts w:hint="eastAsia"/>
-        </w:rPr>
-        <w:t xml:space="preserve"> </w:t>
+        <w:t xml:space="preserve">3.4 </w:t>
       </w:r>
       <w:proofErr w:type="spellStart"/>
       <w:r>
@@ -3280,13 +3055,7 @@
         <w:rPr>
           <w:rFonts w:hint="eastAsia"/>
         </w:rPr>
-        <w:t xml:space="preserve">-a </w:t>
-      </w:r>
-      <w:r>
-        <w:rPr>
-          <w:rFonts w:hint="eastAsia"/>
-        </w:rPr>
-        <w:t xml:space="preserve">농도 기준에 따른 수온과 </w:t>
+        <w:t xml:space="preserve">-a 농도 기준에 따른 수온과 </w:t>
       </w:r>
       <w:proofErr w:type="spellStart"/>
       <w:r>
@@ -3310,7 +3079,6 @@
         <w:autoSpaceDE/>
         <w:autoSpaceDN/>
         <w:rPr>
-          <w:rFonts w:hint="eastAsia"/>
           <w:sz w:val="20"/>
           <w:szCs w:val="22"/>
         </w:rPr>
@@ -3492,25 +3260,7 @@
           <w:rFonts w:hint="eastAsia"/>
         </w:rPr>
         <w:lastRenderedPageBreak/>
-        <w:t>3.</w:t>
-      </w:r>
-      <w:r>
-        <w:rPr>
-          <w:rFonts w:hint="eastAsia"/>
-        </w:rPr>
-        <w:t>4</w:t>
-      </w:r>
-      <w:r>
-        <w:rPr>
-          <w:rFonts w:hint="eastAsia"/>
-        </w:rPr>
-        <w:t xml:space="preserve"> </w:t>
-      </w:r>
-      <w:r>
-        <w:rPr>
-          <w:rFonts w:hint="eastAsia"/>
-        </w:rPr>
-        <w:t xml:space="preserve">계절별 변화: </w:t>
+        <w:t xml:space="preserve">3.4 계절별 변화: </w:t>
       </w:r>
       <w:proofErr w:type="spellStart"/>
       <w:r>
@@ -3538,19 +3288,7 @@
         <w:rPr>
           <w:rFonts w:hint="eastAsia"/>
         </w:rPr>
-        <w:t xml:space="preserve">-a </w:t>
-      </w:r>
-      <w:r>
-        <w:rPr>
-          <w:rFonts w:hint="eastAsia"/>
-        </w:rPr>
-        <w:t>변</w:t>
-      </w:r>
-      <w:r>
-        <w:rPr>
-          <w:rFonts w:hint="eastAsia"/>
-        </w:rPr>
-        <w:t>화</w:t>
+        <w:t>-a 변화</w:t>
       </w:r>
     </w:p>
     <w:p>
@@ -3655,9 +3393,6 @@
         <w:wordWrap/>
         <w:autoSpaceDE/>
         <w:autoSpaceDN/>
-        <w:rPr>
-          <w:rFonts w:hint="eastAsia"/>
-        </w:rPr>
       </w:pPr>
       <w:r>
         <w:rPr>
@@ -3772,9 +3507,6 @@
         <w:wordWrap/>
         <w:autoSpaceDE/>
         <w:autoSpaceDN/>
-        <w:rPr>
-          <w:rFonts w:hint="eastAsia"/>
-        </w:rPr>
       </w:pPr>
       <w:r>
         <w:rPr>
@@ -6668,6 +6400,7 @@
   <w:style w:type="character" w:default="1" w:styleId="a0">
     <w:name w:val="Default Paragraph Font"/>
     <w:uiPriority w:val="1"/>
+    <w:semiHidden/>
     <w:unhideWhenUsed/>
   </w:style>
   <w:style w:type="table" w:default="1" w:styleId="a1">
